--- a/modules/m1_intro/M1_Big_Data_community_vote.docx
+++ b/modules/m1_intro/M1_Big_Data_community_vote.docx
@@ -1,6 +1,6 @@
 
 <file path=word/document.xml><?xml version="1.0" encoding="utf-8"?>
-<w:document xmlns:wpc="http://schemas.microsoft.com/office/word/2010/wordprocessingCanvas" xmlns:cx="http://schemas.microsoft.com/office/drawing/2014/chartex" xmlns:cx1="http://schemas.microsoft.com/office/drawing/2015/9/8/chartex" xmlns:cx2="http://schemas.microsoft.com/office/drawing/2015/10/21/chartex" xmlns:cx3="http://schemas.microsoft.com/office/drawing/2016/5/9/chartex" xmlns:cx4="http://schemas.microsoft.com/office/drawing/2016/5/10/chartex" xmlns:cx5="http://schemas.microsoft.com/office/drawing/2016/5/11/chartex" xmlns:cx6="http://schemas.microsoft.com/office/drawing/2016/5/12/chartex" xmlns:cx7="http://schemas.microsoft.com/office/drawing/2016/5/13/chartex" xmlns:cx8="http://schemas.microsoft.com/office/drawing/2016/5/14/chartex" xmlns:mc="http://schemas.openxmlformats.org/markup-compatibility/2006" xmlns:aink="http://schemas.microsoft.com/office/drawing/2016/ink" xmlns:am3d="http://schemas.microsoft.com/office/drawing/2017/model3d" xmlns:o="urn:schemas-microsoft-com:office:office" xmlns:r="http://schemas.openxmlformats.org/officeDocument/2006/relationships" xmlns:m="http://schemas.openxmlformats.org/officeDocument/2006/math" xmlns:v="urn:schemas-microsoft-com:vml" xmlns:wp14="http://schemas.microsoft.com/office/word/2010/wordprocessingDrawing" xmlns:wp="http://schemas.openxmlformats.org/drawingml/2006/wordprocessingDrawing" xmlns:w10="urn:schemas-microsoft-com:office:word" xmlns:w="http://schemas.openxmlformats.org/wordprocessingml/2006/main" xmlns:w14="http://schemas.microsoft.com/office/word/2010/wordml" xmlns:w15="http://schemas.microsoft.com/office/word/2012/wordml" xmlns:w16cex="http://schemas.microsoft.com/office/word/2018/wordml/cex" xmlns:w16cid="http://schemas.microsoft.com/office/word/2016/wordml/cid" xmlns:w16="http://schemas.microsoft.com/office/word/2018/wordml" xmlns:w16se="http://schemas.microsoft.com/office/word/2015/wordml/symex" xmlns:wpg="http://schemas.microsoft.com/office/word/2010/wordprocessingGroup" xmlns:wpi="http://schemas.microsoft.com/office/word/2010/wordprocessingInk" xmlns:wne="http://schemas.microsoft.com/office/word/2006/wordml" xmlns:wps="http://schemas.microsoft.com/office/word/2010/wordprocessingShape" mc:Ignorable="w14 w15 w16se w16cid w16 w16cex wp14">
+<w:document xmlns:wpc="http://schemas.microsoft.com/office/word/2010/wordprocessingCanvas" xmlns:cx="http://schemas.microsoft.com/office/drawing/2014/chartex" xmlns:cx1="http://schemas.microsoft.com/office/drawing/2015/9/8/chartex" xmlns:mc="http://schemas.openxmlformats.org/markup-compatibility/2006" xmlns:o="urn:schemas-microsoft-com:office:office" xmlns:r="http://schemas.openxmlformats.org/officeDocument/2006/relationships" xmlns:m="http://schemas.openxmlformats.org/officeDocument/2006/math" xmlns:v="urn:schemas-microsoft-com:vml" xmlns:wp14="http://schemas.microsoft.com/office/word/2010/wordprocessingDrawing" xmlns:wp="http://schemas.openxmlformats.org/drawingml/2006/wordprocessingDrawing" xmlns:w10="urn:schemas-microsoft-com:office:word" xmlns:w="http://schemas.openxmlformats.org/wordprocessingml/2006/main" xmlns:w14="http://schemas.microsoft.com/office/word/2010/wordml" xmlns:w15="http://schemas.microsoft.com/office/word/2012/wordml" xmlns:w16se="http://schemas.microsoft.com/office/word/2015/wordml/symex" xmlns:wpg="http://schemas.microsoft.com/office/word/2010/wordprocessingGroup" xmlns:wpi="http://schemas.microsoft.com/office/word/2010/wordprocessingInk" xmlns:wne="http://schemas.microsoft.com/office/word/2006/wordml" xmlns:wps="http://schemas.microsoft.com/office/word/2010/wordprocessingShape" mc:Ignorable="w14 w15 w16se wp14">
   <w:body>
     <w:p>
       <w:pPr>
@@ -141,7 +141,21 @@
         </w:numPr>
       </w:pPr>
       <w:r>
-        <w:t>VOTE for your top pick.</w:t>
+        <w:t>Respond to the posts others make. Ask questions so that all can understand the data and possible questions.</w:t>
+      </w:r>
+      <w:bookmarkStart w:id="0" w:name="_GoBack"/>
+      <w:bookmarkEnd w:id="0"/>
+    </w:p>
+    <w:p>
+      <w:pPr>
+        <w:pStyle w:val="ListParagraph"/>
+        <w:numPr>
+          <w:ilvl w:val="0"/>
+          <w:numId w:val="3"/>
+        </w:numPr>
+      </w:pPr>
+      <w:r>
+        <w:t>VOTE for your top pick (A poll will be circulated at the end of the week).</w:t>
       </w:r>
     </w:p>
     <w:p>
@@ -163,10 +177,517 @@
         <w:rPr>
           <w:b/>
           <w:bCs/>
-        </w:rPr>
-      </w:pPr>
+          <w:i/>
+        </w:rPr>
+      </w:pPr>
+      <w:r>
+        <w:rPr>
+          <w:b/>
+          <w:bCs/>
+          <w:i/>
+        </w:rPr>
+        <w:t>US Census American Community Survey (ACS)</w:t>
+      </w:r>
+    </w:p>
+    <w:p>
+      <w:pPr>
+        <w:rPr>
+          <w:bCs/>
+        </w:rPr>
+      </w:pPr>
+      <w:r>
+        <w:rPr>
+          <w:bCs/>
+        </w:rPr>
+        <w:t>Description:</w:t>
+      </w:r>
+      <w:r>
+        <w:rPr>
+          <w:bCs/>
+        </w:rPr>
+        <w:t xml:space="preserve"> The Public Use Microdata </w:t>
+      </w:r>
+      <w:r>
+        <w:rPr>
+          <w:bCs/>
+        </w:rPr>
+        <w:t xml:space="preserve">(PUM) </w:t>
+      </w:r>
+      <w:r>
+        <w:rPr>
+          <w:bCs/>
+        </w:rPr>
+        <w:t>contains response data from the ACS and is the primary data for many ot</w:t>
+      </w:r>
+      <w:r>
+        <w:rPr>
+          <w:bCs/>
+        </w:rPr>
+        <w:t>her derived features.</w:t>
+      </w:r>
+    </w:p>
+    <w:p>
+      <w:pPr>
+        <w:ind w:firstLine="720"/>
+        <w:rPr>
+          <w:bCs/>
+        </w:rPr>
+      </w:pPr>
+      <w:hyperlink r:id="rId5" w:history="1">
+        <w:r>
+          <w:rPr>
+            <w:rStyle w:val="Hyperlink"/>
+            <w:bCs/>
+          </w:rPr>
+          <w:t>https://docs.data.world/uscensus/#10---the-american-community-survey</w:t>
+        </w:r>
+      </w:hyperlink>
+    </w:p>
+    <w:p>
+      <w:pPr>
+        <w:ind w:firstLine="720"/>
+        <w:rPr>
+          <w:bCs/>
+        </w:rPr>
+      </w:pPr>
+      <w:hyperlink r:id="rId6" w:history="1">
+        <w:r>
+          <w:rPr>
+            <w:rStyle w:val="Hyperlink"/>
+            <w:bCs/>
+          </w:rPr>
+          <w:t>http://www.census.gov/acs</w:t>
+        </w:r>
+      </w:hyperlink>
+      <w:r>
+        <w:rPr>
+          <w:bCs/>
+        </w:rPr>
+        <w:t xml:space="preserve"> </w:t>
+      </w:r>
+    </w:p>
+    <w:p>
+      <w:pPr>
+        <w:rPr>
+          <w:bCs/>
+        </w:rPr>
+      </w:pPr>
+      <w:r>
+        <w:rPr>
+          <w:bCs/>
+        </w:rPr>
+        <w:t xml:space="preserve">Data: </w:t>
+      </w:r>
+    </w:p>
+    <w:p>
+      <w:pPr>
+        <w:rPr>
+          <w:bCs/>
+        </w:rPr>
+      </w:pPr>
+      <w:r>
+        <w:rPr>
+          <w:bCs/>
+        </w:rPr>
+        <w:tab/>
+      </w:r>
+      <w:hyperlink r:id="rId7" w:history="1">
+        <w:r>
+          <w:rPr>
+            <w:rStyle w:val="Hyperlink"/>
+            <w:bCs/>
+          </w:rPr>
+          <w:t>https://www2.census.gov/programs-surveys/acs/data/pums/</w:t>
+        </w:r>
+      </w:hyperlink>
+    </w:p>
+    <w:p>
+      <w:pPr>
+        <w:rPr>
+          <w:bCs/>
+        </w:rPr>
+      </w:pPr>
+    </w:p>
+    <w:p>
+      <w:pPr>
+        <w:rPr>
+          <w:bCs/>
+        </w:rPr>
+      </w:pPr>
+      <w:r>
+        <w:rPr>
+          <w:b/>
+          <w:bCs/>
+          <w:i/>
+        </w:rPr>
+        <w:t>NYC Taxi Ride Data</w:t>
+      </w:r>
+    </w:p>
+    <w:p>
+      <w:pPr>
+        <w:rPr>
+          <w:bCs/>
+        </w:rPr>
+      </w:pPr>
+      <w:r>
+        <w:rPr>
+          <w:bCs/>
+        </w:rPr>
+        <w:t>Description:</w:t>
+      </w:r>
+    </w:p>
+    <w:p>
+      <w:pPr>
+        <w:rPr>
+          <w:bCs/>
+        </w:rPr>
+      </w:pPr>
+      <w:r>
+        <w:rPr>
+          <w:bCs/>
+        </w:rPr>
+        <w:tab/>
+      </w:r>
+      <w:hyperlink r:id="rId8" w:history="1">
+        <w:r>
+          <w:rPr>
+            <w:rStyle w:val="Hyperlink"/>
+            <w:bCs/>
+          </w:rPr>
+          <w:t>https://www1.nyc.gov/site/tlc/about/data-and-research.page</w:t>
+        </w:r>
+      </w:hyperlink>
+      <w:r>
+        <w:rPr>
+          <w:bCs/>
+        </w:rPr>
+        <w:t xml:space="preserve"> </w:t>
+      </w:r>
+    </w:p>
+    <w:p>
+      <w:pPr>
+        <w:rPr>
+          <w:bCs/>
+          <w:i/>
+        </w:rPr>
+      </w:pPr>
+      <w:r>
+        <w:rPr>
+          <w:bCs/>
+          <w:i/>
+        </w:rPr>
+        <w:t xml:space="preserve">Data: </w:t>
+      </w:r>
+    </w:p>
+    <w:p>
+      <w:pPr>
+        <w:rPr>
+          <w:bCs/>
+          <w:i/>
+        </w:rPr>
+      </w:pPr>
+      <w:r>
+        <w:rPr>
+          <w:bCs/>
+        </w:rPr>
+        <w:lastRenderedPageBreak/>
+        <w:tab/>
+      </w:r>
+      <w:hyperlink r:id="rId9" w:history="1">
+        <w:r>
+          <w:rPr>
+            <w:rStyle w:val="Hyperlink"/>
+            <w:bCs/>
+          </w:rPr>
+          <w:t>https://www1.nyc.gov/site/tlc/about/tlc-trip-record-data.page</w:t>
+        </w:r>
+      </w:hyperlink>
+      <w:r>
+        <w:rPr>
+          <w:bCs/>
+        </w:rPr>
+        <w:t xml:space="preserve"> </w:t>
+      </w:r>
+    </w:p>
+    <w:p>
+      <w:pPr>
+        <w:rPr>
+          <w:bCs/>
+          <w:i/>
+        </w:rPr>
+      </w:pPr>
+    </w:p>
+    <w:p>
+      <w:pPr>
+        <w:rPr>
+          <w:b/>
+          <w:bCs/>
+          <w:i/>
+        </w:rPr>
+      </w:pPr>
+      <w:r>
+        <w:rPr>
+          <w:b/>
+          <w:bCs/>
+          <w:i/>
+        </w:rPr>
+        <w:t>Bureau of Transportation Statistics</w:t>
+      </w:r>
+    </w:p>
+    <w:p>
+      <w:pPr>
+        <w:rPr>
+          <w:bCs/>
+        </w:rPr>
+      </w:pPr>
+      <w:r>
+        <w:rPr>
+          <w:bCs/>
+        </w:rPr>
+        <w:t xml:space="preserve">Description: </w:t>
+      </w:r>
+      <w:r>
+        <w:rPr>
+          <w:bCs/>
+        </w:rPr>
+        <w:t>Airport flight delay tracking</w:t>
+      </w:r>
+    </w:p>
+    <w:p>
+      <w:pPr>
+        <w:ind w:firstLine="720"/>
+        <w:rPr>
+          <w:bCs/>
+        </w:rPr>
+      </w:pPr>
+      <w:hyperlink r:id="rId10" w:history="1">
+        <w:r>
+          <w:rPr>
+            <w:rStyle w:val="Hyperlink"/>
+            <w:bCs/>
+          </w:rPr>
+          <w:t>https://www.transtats.bts.gov/OT_Delay/ot_delaycause1.asp?type=5&amp;pn=1</w:t>
+        </w:r>
+      </w:hyperlink>
+      <w:r>
+        <w:rPr>
+          <w:bCs/>
+        </w:rPr>
+        <w:t xml:space="preserve"> </w:t>
+      </w:r>
+    </w:p>
+    <w:p>
+      <w:r>
+        <w:t>Data:</w:t>
+      </w:r>
+    </w:p>
+    <w:p>
+      <w:r>
+        <w:tab/>
+      </w:r>
+      <w:hyperlink r:id="rId11" w:history="1">
+        <w:r>
+          <w:rPr>
+            <w:rStyle w:val="Hyperlink"/>
+          </w:rPr>
+          <w:t>https://www.transtats.bts.gov/DL_SelectFields.asp</w:t>
+        </w:r>
+      </w:hyperlink>
+    </w:p>
+    <w:p>
+      <w:pPr>
+        <w:rPr>
+          <w:b/>
+          <w:i/>
+        </w:rPr>
+      </w:pPr>
+    </w:p>
+    <w:p>
+      <w:pPr>
+        <w:rPr>
+          <w:b/>
+          <w:i/>
+        </w:rPr>
+      </w:pPr>
+      <w:r>
+        <w:rPr>
+          <w:b/>
+          <w:i/>
+        </w:rPr>
+        <w:t>AWS COVID Data Lake</w:t>
+      </w:r>
+    </w:p>
+    <w:p>
+      <w:r>
+        <w:t>Description: There’s a lot in here. Don’t swim alone.</w:t>
+      </w:r>
+    </w:p>
+    <w:p>
+      <w:r>
+        <w:tab/>
+      </w:r>
+      <w:hyperlink r:id="rId12" w:history="1">
+        <w:r>
+          <w:rPr>
+            <w:rStyle w:val="Hyperlink"/>
+          </w:rPr>
+          <w:t>https://aws.amazon.com/blogs/big-data/a-public-data-lake-for-analysis-of-covid-19-data/</w:t>
+        </w:r>
+      </w:hyperlink>
+      <w:r>
+        <w:t xml:space="preserve"> </w:t>
+      </w:r>
+    </w:p>
+    <w:p>
+      <w:r>
+        <w:t xml:space="preserve">Data: </w:t>
+      </w:r>
+    </w:p>
+    <w:p>
+      <w:r>
+        <w:tab/>
+      </w:r>
+      <w:hyperlink r:id="rId13" w:history="1">
+        <w:r>
+          <w:rPr>
+            <w:rStyle w:val="Hyperlink"/>
+          </w:rPr>
+          <w:t>https://registry.opendata.aws/aws-covid19-lake/</w:t>
+        </w:r>
+      </w:hyperlink>
+      <w:r>
+        <w:t xml:space="preserve"> </w:t>
+      </w:r>
     </w:p>
     <w:p/>
+    <w:p>
+      <w:pPr>
+        <w:rPr>
+          <w:b/>
+          <w:i/>
+        </w:rPr>
+      </w:pPr>
+      <w:r>
+        <w:rPr>
+          <w:b/>
+          <w:i/>
+        </w:rPr>
+        <w:t>US Stock Market Data</w:t>
+      </w:r>
+    </w:p>
+    <w:p>
+      <w:r>
+        <w:t xml:space="preserve">Description: </w:t>
+      </w:r>
+    </w:p>
+    <w:p>
+      <w:r>
+        <w:t>Data:</w:t>
+      </w:r>
+      <w:r>
+        <w:t xml:space="preserve"> </w:t>
+      </w:r>
+      <w:hyperlink r:id="rId14" w:history="1">
+        <w:r>
+          <w:rPr>
+            <w:rStyle w:val="Hyperlink"/>
+          </w:rPr>
+          <w:t>https://docs.intrinio.com/api-explorer?method=api_v2#%3Fmethod=download</w:t>
+        </w:r>
+      </w:hyperlink>
+      <w:r>
+        <w:t xml:space="preserve">  (*API key required)</w:t>
+      </w:r>
+    </w:p>
+    <w:p/>
+    <w:p>
+      <w:pPr>
+        <w:rPr>
+          <w:b/>
+          <w:i/>
+        </w:rPr>
+      </w:pPr>
+      <w:r>
+        <w:rPr>
+          <w:b/>
+          <w:i/>
+        </w:rPr>
+        <w:t>GapMinder</w:t>
+      </w:r>
+    </w:p>
+    <w:p>
+      <w:r>
+        <w:t xml:space="preserve">Description: </w:t>
+      </w:r>
+      <w:r>
+        <w:t xml:space="preserve">Gapminder is an independent educational non-proﬁt ﬁghting global </w:t>
+      </w:r>
+      <w:r>
+        <w:t>misconceptions with focus on global demographic and economic data.</w:t>
+      </w:r>
+    </w:p>
+    <w:p>
+      <w:pPr>
+        <w:ind w:firstLine="720"/>
+      </w:pPr>
+      <w:hyperlink r:id="rId15" w:history="1">
+        <w:r>
+          <w:rPr>
+            <w:rStyle w:val="Hyperlink"/>
+          </w:rPr>
+          <w:t>https://www.gapminder.org/</w:t>
+        </w:r>
+      </w:hyperlink>
+      <w:r>
+        <w:t xml:space="preserve"> </w:t>
+      </w:r>
+    </w:p>
+    <w:p>
+      <w:r>
+        <w:t xml:space="preserve">Data: </w:t>
+      </w:r>
+      <w:hyperlink r:id="rId16" w:history="1">
+        <w:r>
+          <w:rPr>
+            <w:rStyle w:val="Hyperlink"/>
+          </w:rPr>
+          <w:t>https://www.gapminder.org/data/</w:t>
+        </w:r>
+      </w:hyperlink>
+      <w:r>
+        <w:t xml:space="preserve"> </w:t>
+      </w:r>
+    </w:p>
+    <w:p/>
+    <w:p>
+      <w:pPr>
+        <w:rPr>
+          <w:b/>
+          <w:i/>
+        </w:rPr>
+      </w:pPr>
+      <w:r>
+        <w:rPr>
+          <w:b/>
+          <w:i/>
+        </w:rPr>
+        <w:t>Suggest your own</w:t>
+      </w:r>
+    </w:p>
+    <w:p>
+      <w:pPr>
+        <w:rPr>
+          <w:b/>
+          <w:i/>
+        </w:rPr>
+      </w:pPr>
+      <w:r>
+        <w:t>Description: Do you know a big data source in your field that may be of broader interest? Wr</w:t>
+      </w:r>
+      <w:r>
+        <w:t>ite a post about it and we will discuss.</w:t>
+      </w:r>
+    </w:p>
     <w:sectPr>
       <w:pgSz w:w="12240" w:h="15840"/>
       <w:pgMar w:top="1440" w:right="1440" w:bottom="1440" w:left="1440" w:header="720" w:footer="720" w:gutter="0"/>
@@ -178,7 +699,7 @@
 </file>
 
 <file path=word/numbering.xml><?xml version="1.0" encoding="utf-8"?>
-<w:numbering xmlns:wpc="http://schemas.microsoft.com/office/word/2010/wordprocessingCanvas" xmlns:cx="http://schemas.microsoft.com/office/drawing/2014/chartex" xmlns:cx1="http://schemas.microsoft.com/office/drawing/2015/9/8/chartex" xmlns:cx2="http://schemas.microsoft.com/office/drawing/2015/10/21/chartex" xmlns:cx3="http://schemas.microsoft.com/office/drawing/2016/5/9/chartex" xmlns:cx4="http://schemas.microsoft.com/office/drawing/2016/5/10/chartex" xmlns:cx5="http://schemas.microsoft.com/office/drawing/2016/5/11/chartex" xmlns:cx6="http://schemas.microsoft.com/office/drawing/2016/5/12/chartex" xmlns:cx7="http://schemas.microsoft.com/office/drawing/2016/5/13/chartex" xmlns:cx8="http://schemas.microsoft.com/office/drawing/2016/5/14/chartex" xmlns:mc="http://schemas.openxmlformats.org/markup-compatibility/2006" xmlns:aink="http://schemas.microsoft.com/office/drawing/2016/ink" xmlns:am3d="http://schemas.microsoft.com/office/drawing/2017/model3d" xmlns:o="urn:schemas-microsoft-com:office:office" xmlns:r="http://schemas.openxmlformats.org/officeDocument/2006/relationships" xmlns:m="http://schemas.openxmlformats.org/officeDocument/2006/math" xmlns:v="urn:schemas-microsoft-com:vml" xmlns:wp14="http://schemas.microsoft.com/office/word/2010/wordprocessingDrawing" xmlns:wp="http://schemas.openxmlformats.org/drawingml/2006/wordprocessingDrawing" xmlns:w10="urn:schemas-microsoft-com:office:word" xmlns:w="http://schemas.openxmlformats.org/wordprocessingml/2006/main" xmlns:w14="http://schemas.microsoft.com/office/word/2010/wordml" xmlns:w15="http://schemas.microsoft.com/office/word/2012/wordml" xmlns:w16cex="http://schemas.microsoft.com/office/word/2018/wordml/cex" xmlns:w16cid="http://schemas.microsoft.com/office/word/2016/wordml/cid" xmlns:w16="http://schemas.microsoft.com/office/word/2018/wordml" xmlns:w16se="http://schemas.microsoft.com/office/word/2015/wordml/symex" xmlns:wpg="http://schemas.microsoft.com/office/word/2010/wordprocessingGroup" xmlns:wpi="http://schemas.microsoft.com/office/word/2010/wordprocessingInk" xmlns:wne="http://schemas.microsoft.com/office/word/2006/wordml" xmlns:wps="http://schemas.microsoft.com/office/word/2010/wordprocessingShape" mc:Ignorable="w14 w15 w16se w16cid w16 w16cex wp14">
+<w:numbering xmlns:wpc="http://schemas.microsoft.com/office/word/2010/wordprocessingCanvas" xmlns:cx="http://schemas.microsoft.com/office/drawing/2014/chartex" xmlns:cx1="http://schemas.microsoft.com/office/drawing/2015/9/8/chartex" xmlns:mc="http://schemas.openxmlformats.org/markup-compatibility/2006" xmlns:o="urn:schemas-microsoft-com:office:office" xmlns:r="http://schemas.openxmlformats.org/officeDocument/2006/relationships" xmlns:m="http://schemas.openxmlformats.org/officeDocument/2006/math" xmlns:v="urn:schemas-microsoft-com:vml" xmlns:wp14="http://schemas.microsoft.com/office/word/2010/wordprocessingDrawing" xmlns:wp="http://schemas.openxmlformats.org/drawingml/2006/wordprocessingDrawing" xmlns:w10="urn:schemas-microsoft-com:office:word" xmlns:w="http://schemas.openxmlformats.org/wordprocessingml/2006/main" xmlns:w14="http://schemas.microsoft.com/office/word/2010/wordml" xmlns:w15="http://schemas.microsoft.com/office/word/2012/wordml" xmlns:w16se="http://schemas.microsoft.com/office/word/2015/wordml/symex" xmlns:wpg="http://schemas.microsoft.com/office/word/2010/wordprocessingGroup" xmlns:wpi="http://schemas.microsoft.com/office/word/2010/wordprocessingInk" xmlns:wne="http://schemas.microsoft.com/office/word/2006/wordml" xmlns:wps="http://schemas.microsoft.com/office/word/2010/wordprocessingShape" mc:Ignorable="w14 w15 w16se wp14">
   <w:abstractNum w:abstractNumId="0" w15:restartNumberingAfterBreak="0">
     <w:nsid w:val="1482775B"/>
     <w:multiLevelType w:val="multilevel"/>
@@ -489,7 +1010,7 @@
 </file>
 
 <file path=word/styles.xml><?xml version="1.0" encoding="utf-8"?>
-<w:styles xmlns:mc="http://schemas.openxmlformats.org/markup-compatibility/2006" xmlns:r="http://schemas.openxmlformats.org/officeDocument/2006/relationships" xmlns:w="http://schemas.openxmlformats.org/wordprocessingml/2006/main" xmlns:w14="http://schemas.microsoft.com/office/word/2010/wordml" xmlns:w15="http://schemas.microsoft.com/office/word/2012/wordml" xmlns:w16cex="http://schemas.microsoft.com/office/word/2018/wordml/cex" xmlns:w16cid="http://schemas.microsoft.com/office/word/2016/wordml/cid" xmlns:w16="http://schemas.microsoft.com/office/word/2018/wordml" xmlns:w16se="http://schemas.microsoft.com/office/word/2015/wordml/symex" mc:Ignorable="w14 w15 w16se w16cid w16 w16cex">
+<w:styles xmlns:mc="http://schemas.openxmlformats.org/markup-compatibility/2006" xmlns:r="http://schemas.openxmlformats.org/officeDocument/2006/relationships" xmlns:w="http://schemas.openxmlformats.org/wordprocessingml/2006/main" xmlns:w14="http://schemas.microsoft.com/office/word/2010/wordml" xmlns:w15="http://schemas.microsoft.com/office/word/2012/wordml" xmlns:w16se="http://schemas.microsoft.com/office/word/2015/wordml/symex" mc:Ignorable="w14 w15 w16se">
   <w:docDefaults>
     <w:rPrDefault>
       <w:rPr>
@@ -501,7 +1022,7 @@
     </w:rPrDefault>
     <w:pPrDefault/>
   </w:docDefaults>
-  <w:latentStyles w:defLockedState="0" w:defUIPriority="99" w:defSemiHidden="0" w:defUnhideWhenUsed="0" w:defQFormat="0" w:count="376">
+  <w:latentStyles w:defLockedState="0" w:defUIPriority="99" w:defSemiHidden="0" w:defUnhideWhenUsed="0" w:defQFormat="0" w:count="371">
     <w:lsdException w:name="Normal" w:uiPriority="0" w:qFormat="1"/>
     <w:lsdException w:name="heading 1" w:uiPriority="9" w:qFormat="1"/>
     <w:lsdException w:name="heading 2" w:semiHidden="1" w:uiPriority="9" w:unhideWhenUsed="1" w:qFormat="1"/>
@@ -607,6 +1128,7 @@
     <w:lsdException w:name="HTML Sample" w:semiHidden="1" w:unhideWhenUsed="1"/>
     <w:lsdException w:name="HTML Typewriter" w:semiHidden="1" w:unhideWhenUsed="1"/>
     <w:lsdException w:name="HTML Variable" w:semiHidden="1" w:unhideWhenUsed="1"/>
+    <w:lsdException w:name="Normal Table" w:semiHidden="1" w:unhideWhenUsed="1"/>
     <w:lsdException w:name="annotation subject" w:semiHidden="1" w:unhideWhenUsed="1"/>
     <w:lsdException w:name="No List" w:semiHidden="1" w:unhideWhenUsed="1"/>
     <w:lsdException w:name="Outline List 1" w:semiHidden="1" w:unhideWhenUsed="1"/>
@@ -653,8 +1175,10 @@
     <w:lsdException w:name="Table Subtle 2" w:semiHidden="1" w:unhideWhenUsed="1"/>
     <w:lsdException w:name="Table Web 1" w:semiHidden="1" w:unhideWhenUsed="1"/>
     <w:lsdException w:name="Table Web 2" w:semiHidden="1" w:unhideWhenUsed="1"/>
+    <w:lsdException w:name="Table Web 3" w:semiHidden="1" w:unhideWhenUsed="1"/>
     <w:lsdException w:name="Balloon Text" w:semiHidden="1" w:unhideWhenUsed="1"/>
     <w:lsdException w:name="Table Grid" w:uiPriority="39"/>
+    <w:lsdException w:name="Table Theme" w:semiHidden="1" w:unhideWhenUsed="1"/>
     <w:lsdException w:name="Placeholder Text" w:semiHidden="1"/>
     <w:lsdException w:name="No Spacing" w:uiPriority="1" w:qFormat="1"/>
     <w:lsdException w:name="Light Shading" w:uiPriority="60"/>
@@ -870,11 +1394,6 @@
     <w:lsdException w:name="List Table 5 Dark Accent 6" w:uiPriority="50"/>
     <w:lsdException w:name="List Table 6 Colorful Accent 6" w:uiPriority="51"/>
     <w:lsdException w:name="List Table 7 Colorful Accent 6" w:uiPriority="52"/>
-    <w:lsdException w:name="Mention" w:semiHidden="1" w:unhideWhenUsed="1"/>
-    <w:lsdException w:name="Smart Hyperlink" w:semiHidden="1" w:unhideWhenUsed="1"/>
-    <w:lsdException w:name="Hashtag" w:semiHidden="1" w:unhideWhenUsed="1"/>
-    <w:lsdException w:name="Unresolved Mention" w:semiHidden="1" w:unhideWhenUsed="1"/>
-    <w:lsdException w:name="Smart Link" w:semiHidden="1" w:unhideWhenUsed="1"/>
   </w:latentStyles>
   <w:style w:type="paragraph" w:default="1" w:styleId="Normal">
     <w:name w:val="Normal"/>
